--- a/法令ファイル/浄化槽工事業に係る登録等に関する省令/浄化槽工事業に係る登録等に関する省令（昭和六十年建設省令第六号）.docx
+++ b/法令ファイル/浄化槽工事業に係る登録等に関する省令/浄化槽工事業に係る登録等に関する省令（昭和六十年建設省令第六号）.docx
@@ -53,86 +53,56 @@
     </w:p>
     <w:p>
       <w:pPr>
-        <w:pStyle w:val="Heading6"/>
+        <w:pStyle w:val="ListBullet"/>
         <w:ind w:left="880"/>
       </w:pPr>
       <w:r>
         <w:t>一</w:t>
-      </w:r>
-    </w:p>
-    <w:p>
-      <w:pPr>
-        <w:ind w:left="880"/>
-      </w:pPr>
-      <w:r>
+        <w:br/>
         <w:t>工事業登録申請者（法人にあつてはその役員（業務を執行する社員、取締役、執行役又はこれらに準ずる者をいい、相談役、顧問その他いかなる名称を有する者であるかを問わず、法人に対し業務を執行する社員、取締役、執行役又はこれらに準ずる者と同等以上の支配力を有するものと認められる者を含む。以下同じ。）を、営業に関し成年者と同一の行為能力を有しない未成年者にあつてはその法定代理人（法人にあつては、当該法人及びその役員）を含む。以下この条において同じ。）が法第二十四条第一項各号に該当しない者であることを誓約する書面</w:t>
       </w:r>
     </w:p>
     <w:p>
       <w:pPr>
-        <w:pStyle w:val="Heading6"/>
+        <w:pStyle w:val="ListBullet"/>
         <w:ind w:left="880"/>
       </w:pPr>
       <w:r>
         <w:t>二</w:t>
-      </w:r>
-    </w:p>
-    <w:p>
-      <w:pPr>
-        <w:ind w:left="880"/>
-      </w:pPr>
-      <w:r>
+        <w:br/>
         <w:t>営業所ごとに置かれる浄化槽設備士が浄化槽設備士免状の交付を受けた者であることを証する書面</w:t>
       </w:r>
     </w:p>
     <w:p>
       <w:pPr>
-        <w:pStyle w:val="Heading6"/>
+        <w:pStyle w:val="ListBullet"/>
         <w:ind w:left="880"/>
       </w:pPr>
       <w:r>
         <w:t>三</w:t>
-      </w:r>
-    </w:p>
-    <w:p>
-      <w:pPr>
-        <w:ind w:left="880"/>
-      </w:pPr>
-      <w:r>
+        <w:br/>
         <w:t>工事業登録申請者の住所、生年月日等に関する調書</w:t>
       </w:r>
     </w:p>
     <w:p>
       <w:pPr>
-        <w:pStyle w:val="Heading6"/>
+        <w:pStyle w:val="ListBullet"/>
         <w:ind w:left="880"/>
       </w:pPr>
       <w:r>
         <w:t>四</w:t>
-      </w:r>
-    </w:p>
-    <w:p>
-      <w:pPr>
-        <w:ind w:left="880"/>
-      </w:pPr>
-      <w:r>
+        <w:br/>
         <w:t>営業所ごとに置かれる浄化槽設備士の住所、生年月日等に関する調書</w:t>
       </w:r>
     </w:p>
     <w:p>
       <w:pPr>
-        <w:pStyle w:val="Heading6"/>
+        <w:pStyle w:val="ListBullet"/>
         <w:ind w:left="880"/>
       </w:pPr>
       <w:r>
         <w:t>五</w:t>
-      </w:r>
-    </w:p>
-    <w:p>
-      <w:pPr>
-        <w:ind w:left="880"/>
-      </w:pPr>
-      <w:r>
+        <w:br/>
         <w:t>法人にあつては、登記事項証明書</w:t>
       </w:r>
     </w:p>
@@ -155,35 +125,23 @@
     </w:p>
     <w:p>
       <w:pPr>
-        <w:pStyle w:val="Heading6"/>
+        <w:pStyle w:val="ListBullet"/>
         <w:ind w:left="880"/>
       </w:pPr>
       <w:r>
         <w:t>一</w:t>
-      </w:r>
-    </w:p>
-    <w:p>
-      <w:pPr>
-        <w:ind w:left="880"/>
-      </w:pPr>
-      <w:r>
+        <w:br/>
         <w:t>工事業登録申請者（個人である場合に限る。）</w:t>
       </w:r>
     </w:p>
     <w:p>
       <w:pPr>
-        <w:pStyle w:val="Heading6"/>
+        <w:pStyle w:val="ListBullet"/>
         <w:ind w:left="880"/>
       </w:pPr>
       <w:r>
         <w:t>二</w:t>
-      </w:r>
-    </w:p>
-    <w:p>
-      <w:pPr>
-        <w:ind w:left="880"/>
-      </w:pPr>
-      <w:r>
+        <w:br/>
         <w:t>営業所ごとに置かれる浄化槽設備士</w:t>
       </w:r>
     </w:p>
@@ -206,53 +164,47 @@
     </w:p>
     <w:p>
       <w:pPr>
-        <w:pStyle w:val="Heading6"/>
+        <w:pStyle w:val="ListBullet"/>
         <w:ind w:left="880"/>
       </w:pPr>
       <w:r>
         <w:t>一</w:t>
+        <w:br/>
+        <w:t>第一項第一号の誓約書</w:t>
+        <w:br/>
+        <w:br/>
+        <w:br/>
+        <w:t>別記様式第二号</w:t>
       </w:r>
     </w:p>
     <w:p>
       <w:pPr>
+        <w:pStyle w:val="ListBullet"/>
         <w:ind w:left="880"/>
       </w:pPr>
       <w:r>
-        <w:t>第一項第一号の誓約書</w:t>
+        <w:t>二</w:t>
+        <w:br/>
+        <w:t>第一項第三号の調書</w:t>
+        <w:br/>
+        <w:br/>
+        <w:br/>
+        <w:t>別記様式第三号</w:t>
       </w:r>
     </w:p>
     <w:p>
       <w:pPr>
-        <w:pStyle w:val="Heading6"/>
-        <w:ind w:left="880"/>
-      </w:pPr>
-      <w:r>
-        <w:t>二</w:t>
-      </w:r>
-    </w:p>
-    <w:p>
-      <w:pPr>
-        <w:ind w:left="880"/>
-      </w:pPr>
-      <w:r>
-        <w:t>第一項第三号の調書</w:t>
-      </w:r>
-    </w:p>
-    <w:p>
-      <w:pPr>
-        <w:pStyle w:val="Heading6"/>
+        <w:pStyle w:val="ListBullet"/>
         <w:ind w:left="880"/>
       </w:pPr>
       <w:r>
         <w:t>三</w:t>
-      </w:r>
-    </w:p>
-    <w:p>
-      <w:pPr>
-        <w:ind w:left="880"/>
-      </w:pPr>
-      <w:r>
+        <w:br/>
         <w:t>第一項第四号の調書</w:t>
+        <w:br/>
+        <w:br/>
+        <w:br/>
+        <w:t>別記様式第四号</w:t>
       </w:r>
     </w:p>
     <w:p>
@@ -339,70 +291,62 @@
     </w:p>
     <w:p>
       <w:pPr>
-        <w:pStyle w:val="Heading6"/>
+        <w:pStyle w:val="ListBullet"/>
         <w:ind w:left="880"/>
       </w:pPr>
       <w:r>
         <w:t>一</w:t>
+        <w:br/>
+        <w:t>法第二十二条第一項第一号に掲げる事項の変更</w:t>
+        <w:br/>
+        <w:br/>
+        <w:br/>
+        <w:t>法人の場合にあつては、登記事項証明書</w:t>
       </w:r>
     </w:p>
     <w:p>
       <w:pPr>
+        <w:pStyle w:val="ListBullet"/>
         <w:ind w:left="880"/>
       </w:pPr>
       <w:r>
-        <w:t>法第二十二条第一項第一号に掲げる事項の変更</w:t>
+        <w:t>二</w:t>
+        <w:br/>
+        <w:t>法第二十二条第一項第二号に掲げる事項の変更（商業登記の変更を必要とする場合に限る。）</w:t>
+        <w:br/>
+        <w:br/>
+        <w:br/>
+        <w:t>登記事項証明書</w:t>
       </w:r>
     </w:p>
     <w:p>
       <w:pPr>
-        <w:pStyle w:val="Heading6"/>
+        <w:pStyle w:val="ListBullet"/>
         <w:ind w:left="880"/>
       </w:pPr>
       <w:r>
-        <w:t>二</w:t>
+        <w:t>三</w:t>
+        <w:br/>
+        <w:t>法第二十二条第一項第三号に掲げる事項の変更</w:t>
+        <w:br/>
+        <w:br/>
+        <w:br/>
+        <w:t>登記事項証明書並びに新たに役員となる者がある場合においては、別記様式第二号による法第二十四条第一項各号に該当しない者であることを誓約する書面及び別記様式第三号による当該役員の住所、生年月日等に関する調書</w:t>
       </w:r>
     </w:p>
     <w:p>
       <w:pPr>
-        <w:ind w:left="880"/>
-      </w:pPr>
-      <w:r>
-        <w:t>法第二十二条第一項第二号に掲げる事項の変更（商業登記の変更を必要とする場合に限る。）</w:t>
-      </w:r>
-    </w:p>
-    <w:p>
-      <w:pPr>
-        <w:pStyle w:val="Heading6"/>
-        <w:ind w:left="880"/>
-      </w:pPr>
-      <w:r>
-        <w:t>三</w:t>
-      </w:r>
-    </w:p>
-    <w:p>
-      <w:pPr>
-        <w:ind w:left="880"/>
-      </w:pPr>
-      <w:r>
-        <w:t>法第二十二条第一項第三号に掲げる事項の変更</w:t>
-      </w:r>
-    </w:p>
-    <w:p>
-      <w:pPr>
-        <w:pStyle w:val="Heading6"/>
+        <w:pStyle w:val="ListBullet"/>
         <w:ind w:left="880"/>
       </w:pPr>
       <w:r>
         <w:t>四</w:t>
-      </w:r>
-    </w:p>
-    <w:p>
-      <w:pPr>
-        <w:ind w:left="880"/>
-      </w:pPr>
-      <w:r>
+        <w:br/>
         <w:t>法第二十二条第一項第四号に掲げる事項の変更</w:t>
+        <w:br/>
+        <w:br/>
+        <w:br/>
+        <w:t>第三条第一項第二号及び第四号の書面</w:t>
       </w:r>
     </w:p>
     <w:p>
@@ -437,52 +381,34 @@
     </w:p>
     <w:p>
       <w:pPr>
-        <w:pStyle w:val="Heading6"/>
+        <w:pStyle w:val="ListBullet"/>
         <w:ind w:left="880"/>
       </w:pPr>
       <w:r>
         <w:t>一</w:t>
-      </w:r>
-    </w:p>
-    <w:p>
-      <w:pPr>
-        <w:ind w:left="880"/>
-      </w:pPr>
-      <w:r>
+        <w:br/>
         <w:t>氏名又は名称及び法人にあつては、その代表者の氏名</w:t>
       </w:r>
     </w:p>
     <w:p>
       <w:pPr>
-        <w:pStyle w:val="Heading6"/>
+        <w:pStyle w:val="ListBullet"/>
         <w:ind w:left="880"/>
       </w:pPr>
       <w:r>
         <w:t>二</w:t>
-      </w:r>
-    </w:p>
-    <w:p>
-      <w:pPr>
-        <w:ind w:left="880"/>
-      </w:pPr>
-      <w:r>
+        <w:br/>
         <w:t>登録番号及び登録年月日</w:t>
       </w:r>
     </w:p>
     <w:p>
       <w:pPr>
-        <w:pStyle w:val="Heading6"/>
+        <w:pStyle w:val="ListBullet"/>
         <w:ind w:left="880"/>
       </w:pPr>
       <w:r>
         <w:t>三</w:t>
-      </w:r>
-    </w:p>
-    <w:p>
-      <w:pPr>
-        <w:ind w:left="880"/>
-      </w:pPr>
-      <w:r>
+        <w:br/>
         <w:t>浄化槽設備士の氏名</w:t>
       </w:r>
     </w:p>
@@ -535,86 +461,56 @@
     </w:p>
     <w:p>
       <w:pPr>
-        <w:pStyle w:val="Heading6"/>
+        <w:pStyle w:val="ListBullet"/>
         <w:ind w:left="880"/>
       </w:pPr>
       <w:r>
         <w:t>一</w:t>
-      </w:r>
-    </w:p>
-    <w:p>
-      <w:pPr>
-        <w:ind w:left="880"/>
-      </w:pPr>
-      <w:r>
+        <w:br/>
         <w:t>注文者の氏名又は名称及び住所</w:t>
       </w:r>
     </w:p>
     <w:p>
       <w:pPr>
-        <w:pStyle w:val="Heading6"/>
+        <w:pStyle w:val="ListBullet"/>
         <w:ind w:left="880"/>
       </w:pPr>
       <w:r>
         <w:t>二</w:t>
-      </w:r>
-    </w:p>
-    <w:p>
-      <w:pPr>
-        <w:ind w:left="880"/>
-      </w:pPr>
-      <w:r>
+        <w:br/>
         <w:t>施工場所</w:t>
       </w:r>
     </w:p>
     <w:p>
       <w:pPr>
-        <w:pStyle w:val="Heading6"/>
+        <w:pStyle w:val="ListBullet"/>
         <w:ind w:left="880"/>
       </w:pPr>
       <w:r>
         <w:t>三</w:t>
-      </w:r>
-    </w:p>
-    <w:p>
-      <w:pPr>
-        <w:ind w:left="880"/>
-      </w:pPr>
-      <w:r>
+        <w:br/>
         <w:t>着工年月日及び竣工年月日</w:t>
       </w:r>
     </w:p>
     <w:p>
       <w:pPr>
-        <w:pStyle w:val="Heading6"/>
+        <w:pStyle w:val="ListBullet"/>
         <w:ind w:left="880"/>
       </w:pPr>
       <w:r>
         <w:t>四</w:t>
-      </w:r>
-    </w:p>
-    <w:p>
-      <w:pPr>
-        <w:ind w:left="880"/>
-      </w:pPr>
-      <w:r>
+        <w:br/>
         <w:t>工事請負金額</w:t>
       </w:r>
     </w:p>
     <w:p>
       <w:pPr>
-        <w:pStyle w:val="Heading6"/>
+        <w:pStyle w:val="ListBullet"/>
         <w:ind w:left="880"/>
       </w:pPr>
       <w:r>
         <w:t>五</w:t>
-      </w:r>
-    </w:p>
-    <w:p>
-      <w:pPr>
-        <w:ind w:left="880"/>
-      </w:pPr>
-      <w:r>
+        <w:br/>
         <w:t>浄化槽設備士の氏名</w:t>
       </w:r>
     </w:p>
@@ -671,69 +567,45 @@
     </w:p>
     <w:p>
       <w:pPr>
-        <w:pStyle w:val="Heading6"/>
+        <w:pStyle w:val="ListBullet"/>
         <w:ind w:left="880"/>
       </w:pPr>
       <w:r>
         <w:t>一</w:t>
-      </w:r>
-    </w:p>
-    <w:p>
-      <w:pPr>
-        <w:ind w:left="880"/>
-      </w:pPr>
-      <w:r>
+        <w:br/>
         <w:t>処理方式及び処理能力を記載した書面</w:t>
       </w:r>
     </w:p>
     <w:p>
       <w:pPr>
-        <w:pStyle w:val="Heading6"/>
+        <w:pStyle w:val="ListBullet"/>
         <w:ind w:left="880"/>
       </w:pPr>
       <w:r>
         <w:t>二</w:t>
-      </w:r>
-    </w:p>
-    <w:p>
-      <w:pPr>
-        <w:ind w:left="880"/>
-      </w:pPr>
-      <w:r>
+        <w:br/>
         <w:t>構造図</w:t>
       </w:r>
     </w:p>
     <w:p>
       <w:pPr>
-        <w:pStyle w:val="Heading6"/>
+        <w:pStyle w:val="ListBullet"/>
         <w:ind w:left="880"/>
       </w:pPr>
       <w:r>
         <w:t>三</w:t>
-      </w:r>
-    </w:p>
-    <w:p>
-      <w:pPr>
-        <w:ind w:left="880"/>
-      </w:pPr>
-      <w:r>
+        <w:br/>
         <w:t>仕様書</w:t>
       </w:r>
     </w:p>
     <w:p>
       <w:pPr>
-        <w:pStyle w:val="Heading6"/>
+        <w:pStyle w:val="ListBullet"/>
         <w:ind w:left="880"/>
       </w:pPr>
       <w:r>
         <w:t>四</w:t>
-      </w:r>
-    </w:p>
-    <w:p>
-      <w:pPr>
-        <w:ind w:left="880"/>
-      </w:pPr>
-      <w:r>
+        <w:br/>
         <w:t>処理工程図</w:t>
       </w:r>
     </w:p>
@@ -786,35 +658,23 @@
     </w:p>
     <w:p>
       <w:pPr>
-        <w:pStyle w:val="Heading6"/>
+        <w:pStyle w:val="ListBullet"/>
         <w:ind w:left="880"/>
       </w:pPr>
       <w:r>
         <w:t>一</w:t>
-      </w:r>
-    </w:p>
-    <w:p>
-      <w:pPr>
-        <w:ind w:left="880"/>
-      </w:pPr>
-      <w:r>
+        <w:br/>
         <w:t>建設業法（昭和二十四年法律第百号）第三条第一項の許可を受けたことを証する書面</w:t>
       </w:r>
     </w:p>
     <w:p>
       <w:pPr>
-        <w:pStyle w:val="Heading6"/>
+        <w:pStyle w:val="ListBullet"/>
         <w:ind w:left="880"/>
       </w:pPr>
       <w:r>
         <w:t>二</w:t>
-      </w:r>
-    </w:p>
-    <w:p>
-      <w:pPr>
-        <w:ind w:left="880"/>
-      </w:pPr>
-      <w:r>
+        <w:br/>
         <w:t>第三条第一項第二号及び第四号に掲げる書面</w:t>
       </w:r>
     </w:p>
@@ -833,69 +693,45 @@
     </w:p>
     <w:p>
       <w:pPr>
-        <w:pStyle w:val="Heading6"/>
+        <w:pStyle w:val="ListBullet"/>
         <w:ind w:left="880"/>
       </w:pPr>
       <w:r>
         <w:t>一</w:t>
-      </w:r>
-    </w:p>
-    <w:p>
-      <w:pPr>
-        <w:ind w:left="880"/>
-      </w:pPr>
-      <w:r>
+        <w:br/>
         <w:t>氏名又は名称及び住所並びに法人にあつては、その代表者の氏名</w:t>
       </w:r>
     </w:p>
     <w:p>
       <w:pPr>
-        <w:pStyle w:val="Heading6"/>
+        <w:pStyle w:val="ListBullet"/>
         <w:ind w:left="880"/>
       </w:pPr>
       <w:r>
         <w:t>二</w:t>
-      </w:r>
-    </w:p>
-    <w:p>
-      <w:pPr>
-        <w:ind w:left="880"/>
-      </w:pPr>
-      <w:r>
+        <w:br/>
         <w:t>建設業法第三条第一項の許可を受けた建設業、許可番号及び許可年月日</w:t>
       </w:r>
     </w:p>
     <w:p>
       <w:pPr>
-        <w:pStyle w:val="Heading6"/>
+        <w:pStyle w:val="ListBullet"/>
         <w:ind w:left="880"/>
       </w:pPr>
       <w:r>
         <w:t>三</w:t>
-      </w:r>
-    </w:p>
-    <w:p>
-      <w:pPr>
-        <w:ind w:left="880"/>
-      </w:pPr>
-      <w:r>
+        <w:br/>
         <w:t>浄化槽工事業を営む営業所の名称及び所在地</w:t>
       </w:r>
     </w:p>
     <w:p>
       <w:pPr>
-        <w:pStyle w:val="Heading6"/>
+        <w:pStyle w:val="ListBullet"/>
         <w:ind w:left="880"/>
       </w:pPr>
       <w:r>
         <w:t>四</w:t>
-      </w:r>
-    </w:p>
-    <w:p>
-      <w:pPr>
-        <w:ind w:left="880"/>
-      </w:pPr>
-      <w:r>
+        <w:br/>
         <w:t>前号の営業所ごとに置かれる浄化槽設備士の氏名及びその者が交付を受けた浄化槽設備士免状の交付番号</w:t>
       </w:r>
     </w:p>
@@ -918,36 +754,32 @@
     </w:p>
     <w:p>
       <w:pPr>
-        <w:pStyle w:val="Heading6"/>
+        <w:pStyle w:val="ListBullet"/>
         <w:ind w:left="880"/>
       </w:pPr>
       <w:r>
         <w:t>一</w:t>
+        <w:br/>
+        <w:t>前項第二号に掲げる事項の変更</w:t>
+        <w:br/>
+        <w:br/>
+        <w:br/>
+        <w:t>前条第二項第一号に掲げる書面</w:t>
       </w:r>
     </w:p>
     <w:p>
       <w:pPr>
-        <w:ind w:left="880"/>
-      </w:pPr>
-      <w:r>
-        <w:t>前項第二号に掲げる事項の変更</w:t>
-      </w:r>
-    </w:p>
-    <w:p>
-      <w:pPr>
-        <w:pStyle w:val="Heading6"/>
+        <w:pStyle w:val="ListBullet"/>
         <w:ind w:left="880"/>
       </w:pPr>
       <w:r>
         <w:t>二</w:t>
-      </w:r>
-    </w:p>
-    <w:p>
-      <w:pPr>
-        <w:ind w:left="880"/>
-      </w:pPr>
-      <w:r>
+        <w:br/>
         <w:t>前項第四号に掲げる事項の変更</w:t>
+        <w:br/>
+        <w:br/>
+        <w:br/>
+        <w:t>前条第二項第二号に掲げる書面</w:t>
       </w:r>
     </w:p>
     <w:p>
@@ -977,6 +809,18 @@
       </w:r>
     </w:p>
     <w:p>
+      <w:pPr>
+        <w:pStyle w:val="Heading5"/>
+        <w:ind w:left="440"/>
+      </w:pPr>
+      <w:r>
+        <w:t>１</w:t>
+      </w:r>
+    </w:p>
+    <w:p>
+      <w:pPr>
+        <w:ind w:left="440"/>
+      </w:pPr>
       <w:r>
         <w:t>この省令は、昭和六十年十月一日から施行する。</w:t>
       </w:r>
@@ -1008,10 +852,22 @@
         <w:pStyle w:val="Heading1"/>
       </w:pPr>
       <w:r>
-        <w:t>附　則（平成六年二月二三日建設省令第四号）</w:t>
+        <w:t>附則（平成六年二月二三日建設省令第四号）</w:t>
       </w:r>
     </w:p>
     <w:p>
+      <w:pPr>
+        <w:pStyle w:val="Heading5"/>
+        <w:ind w:left="440"/>
+      </w:pPr>
+      <w:r>
+        <w:t>１</w:t>
+      </w:r>
+    </w:p>
+    <w:p>
+      <w:pPr>
+        <w:ind w:left="440"/>
+      </w:pPr>
       <w:r>
         <w:t>この省令は、公布の日から施行する。</w:t>
       </w:r>
@@ -1043,10 +899,22 @@
         <w:pStyle w:val="Heading1"/>
       </w:pPr>
       <w:r>
-        <w:t>附　則（平成一〇年六月一八日建設省令第二七号）</w:t>
+        <w:t>附則（平成一〇年六月一八日建設省令第二七号）</w:t>
       </w:r>
     </w:p>
     <w:p>
+      <w:pPr>
+        <w:pStyle w:val="Heading5"/>
+        <w:ind w:left="440"/>
+      </w:pPr>
+      <w:r>
+        <w:t>１</w:t>
+      </w:r>
+    </w:p>
+    <w:p>
+      <w:pPr>
+        <w:ind w:left="440"/>
+      </w:pPr>
       <w:r>
         <w:t>この省令は、平成十年七月一日から施行する。</w:t>
       </w:r>
@@ -1061,10 +929,22 @@
         <w:pStyle w:val="Heading1"/>
       </w:pPr>
       <w:r>
-        <w:t>附　則（平成一二年一一月二〇日建設省令第四一号）</w:t>
+        <w:t>附則（平成一二年一一月二〇日建設省令第四一号）</w:t>
       </w:r>
     </w:p>
     <w:p>
+      <w:pPr>
+        <w:pStyle w:val="Heading5"/>
+        <w:ind w:left="440"/>
+      </w:pPr>
+      <w:r>
+        <w:t>１</w:t>
+      </w:r>
+    </w:p>
+    <w:p>
+      <w:pPr>
+        <w:ind w:left="440"/>
+      </w:pPr>
       <w:r>
         <w:t>この省令は、内閣法の一部を改正する法律（平成十一年法律第八十八号）の施行の日（平成十三年一月六日）から施行する。</w:t>
       </w:r>
@@ -1079,7 +959,7 @@
         <w:pStyle w:val="Heading1"/>
       </w:pPr>
       <w:r>
-        <w:t>附　則（平成一四年八月二日国土交通省令第九三号）</w:t>
+        <w:t>附則（平成一四年八月二日国土交通省令第九三号）</w:t>
       </w:r>
     </w:p>
     <w:p>
@@ -1097,7 +977,7 @@
         <w:pStyle w:val="Heading1"/>
       </w:pPr>
       <w:r>
-        <w:t>附　則（平成一五年三月二〇日国土交通省令第二六号）</w:t>
+        <w:t>附則（平成一五年三月二〇日国土交通省令第二六号）</w:t>
       </w:r>
     </w:p>
     <w:p>
@@ -1115,7 +995,7 @@
         <w:pStyle w:val="Heading1"/>
       </w:pPr>
       <w:r>
-        <w:t>附　則（平成一五年五月一三日国土交通省令第六五号）</w:t>
+        <w:t>附則（平成一五年五月一三日国土交通省令第六五号）</w:t>
       </w:r>
     </w:p>
     <w:p>
@@ -1133,7 +1013,7 @@
         <w:pStyle w:val="Heading1"/>
       </w:pPr>
       <w:r>
-        <w:t>附　則（平成一七年三月七日国土交通省令第一二号）</w:t>
+        <w:t>附則（平成一七年三月七日国土交通省令第一二号）</w:t>
       </w:r>
     </w:p>
     <w:p>
@@ -1159,7 +1039,7 @@
         <w:pStyle w:val="Heading1"/>
       </w:pPr>
       <w:r>
-        <w:t>附　則（平成一七年三月二八日国土交通省令第二一号）</w:t>
+        <w:t>附則（平成一七年三月二八日国土交通省令第二一号）</w:t>
       </w:r>
     </w:p>
     <w:p>
@@ -1177,7 +1057,7 @@
         <w:pStyle w:val="Heading1"/>
       </w:pPr>
       <w:r>
-        <w:t>附　則（平成一七年九月二六日国土交通省令第九二号）</w:t>
+        <w:t>附則（平成一七年九月二六日国土交通省令第九二号）</w:t>
       </w:r>
     </w:p>
     <w:p>
@@ -1195,7 +1075,7 @@
         <w:pStyle w:val="Heading1"/>
       </w:pPr>
       <w:r>
-        <w:t>附　則（平成二三年一二月二七日国土交通省令第一〇六号）</w:t>
+        <w:t>附則（平成二三年一二月二七日国土交通省令第一〇六号）</w:t>
       </w:r>
     </w:p>
     <w:p>
@@ -1213,7 +1093,7 @@
         <w:pStyle w:val="Heading1"/>
       </w:pPr>
       <w:r>
-        <w:t>附　則（平成二四年三月三〇日国土交通省令第三四号）</w:t>
+        <w:t>附則（平成二四年三月三〇日国土交通省令第三四号）</w:t>
       </w:r>
     </w:p>
     <w:p>
@@ -1231,7 +1111,7 @@
         <w:pStyle w:val="Heading1"/>
       </w:pPr>
       <w:r>
-        <w:t>附　則（平成二六年一〇月三一日国土交通省令第八五号）</w:t>
+        <w:t>附則（平成二六年一〇月三一日国土交通省令第八五号）</w:t>
       </w:r>
     </w:p>
     <w:p>
@@ -1249,7 +1129,7 @@
         <w:pStyle w:val="Heading1"/>
       </w:pPr>
       <w:r>
-        <w:t>附　則（平成二七年一二月九日国土交通省令第八二号）</w:t>
+        <w:t>附則（平成二七年一二月九日国土交通省令第八二号）</w:t>
       </w:r>
     </w:p>
     <w:p>
@@ -1263,6 +1143,8 @@
     <w:p>
       <w:r>
         <w:t>この省令は、公布の日から施行する。</w:t>
+        <w:br/>
+        <w:t>ただし、第三条、第八条、第十七条、第二十四条及び第二十五条の規定は、行政手続における特定の個人を識別するための番号の利用等に関する法律（平成二十五年法律第二十七号。以下「番号利用法」という。）附則第一条第四号に掲げる規定の施行の日（平成二十八年一月一日）から施行する。</w:t>
       </w:r>
     </w:p>
     <w:p>
@@ -1298,7 +1180,7 @@
     </w:pPr>
     <w:r>
       <w:tab/>
-      <w:t>WeGov v0.1 - FTS141</w:t>
+      <w:t>WeGov v0.2 - FTS141</w:t>
     </w:r>
   </w:p>
 </w:ftr>
